--- a/Documentation.docx
+++ b/Documentation.docx
@@ -16,23 +16,58 @@
           <w:sz w:val="30"/>
           <w:szCs w:val="30"/>
         </w:rPr>
-        <w:t>Clone the repository</w:t>
-      </w:r>
-    </w:p>
-    <w:p>
-      <w:pPr>
+        <w:t xml:space="preserve">Create </w:t>
+      </w:r>
+      <w:proofErr w:type="spellStart"/>
+      <w:r>
         <w:rPr>
           <w:b/>
           <w:sz w:val="30"/>
           <w:szCs w:val="30"/>
         </w:rPr>
-      </w:pPr>
+        <w:t>Git</w:t>
+      </w:r>
+      <w:proofErr w:type="spellEnd"/>
       <w:r>
         <w:rPr>
           <w:b/>
           <w:sz w:val="30"/>
           <w:szCs w:val="30"/>
         </w:rPr>
+        <w:t xml:space="preserve"> Repository</w:t>
+      </w:r>
+    </w:p>
+    <w:p>
+      <w:pPr>
+        <w:rPr>
+          <w:b/>
+          <w:sz w:val="30"/>
+          <w:szCs w:val="30"/>
+        </w:rPr>
+      </w:pPr>
+      <w:r>
+        <w:rPr>
+          <w:b/>
+          <w:sz w:val="30"/>
+          <w:szCs w:val="30"/>
+        </w:rPr>
+        <w:t>Clone the repository</w:t>
+      </w:r>
+    </w:p>
+    <w:p>
+      <w:pPr>
+        <w:rPr>
+          <w:b/>
+          <w:sz w:val="30"/>
+          <w:szCs w:val="30"/>
+        </w:rPr>
+      </w:pPr>
+      <w:r>
+        <w:rPr>
+          <w:b/>
+          <w:sz w:val="30"/>
+          <w:szCs w:val="30"/>
+        </w:rPr>
         <w:t>Run frontend &amp; backend on the local system</w:t>
       </w:r>
     </w:p>
@@ -320,6 +355,8 @@
           <w:szCs w:val="30"/>
         </w:rPr>
       </w:pPr>
+      <w:bookmarkStart w:id="0" w:name="_GoBack"/>
+      <w:bookmarkEnd w:id="0"/>
       <w:r>
         <w:rPr>
           <w:b/>
@@ -427,13 +464,7 @@
         <w:rPr>
           <w:b/>
         </w:rPr>
-        <w:t>your</w:t>
-      </w:r>
-      <w:r>
-        <w:rPr>
-          <w:b/>
-        </w:rPr>
-        <w:t>_image_name</w:t>
+        <w:t>your_image_name</w:t>
       </w:r>
       <w:proofErr w:type="spellEnd"/>
       <w:r>
@@ -447,13 +478,7 @@
         <w:rPr>
           <w:b/>
         </w:rPr>
-        <w:t>dockerhub_us</w:t>
-      </w:r>
-      <w:r>
-        <w:rPr>
-          <w:b/>
-        </w:rPr>
-        <w:t>ername</w:t>
+        <w:t>dockerhub_username</w:t>
       </w:r>
       <w:proofErr w:type="spellEnd"/>
       <w:r>
@@ -565,13 +590,7 @@
         <w:rPr>
           <w:b/>
         </w:rPr>
-        <w:t xml:space="preserve">Image is successfully </w:t>
-      </w:r>
-      <w:r>
-        <w:rPr>
-          <w:b/>
-        </w:rPr>
-        <w:t xml:space="preserve">pushed from </w:t>
+        <w:t xml:space="preserve">Image is successfully pushed from </w:t>
       </w:r>
       <w:proofErr w:type="spellStart"/>
       <w:r>
@@ -599,13 +618,7 @@
         <w:rPr>
           <w:b/>
         </w:rPr>
-        <w:t xml:space="preserve"> hub </w:t>
-      </w:r>
-      <w:r>
-        <w:rPr>
-          <w:b/>
-        </w:rPr>
-        <w:t>for frontend &amp; backend.</w:t>
+        <w:t xml:space="preserve"> hub for frontend &amp; backend.</w:t>
       </w:r>
     </w:p>
     <w:p>
@@ -739,7 +752,104 @@
       </w:r>
       <w:proofErr w:type="spellEnd"/>
       <w:r>
-        <w:t>, mention the app</w:t>
+        <w:t>, mention the app:</w:t>
+      </w:r>
+    </w:p>
+    <w:p>
+      <w:pPr>
+        <w:pStyle w:val="ListParagraph"/>
+        <w:numPr>
+          <w:ilvl w:val="0"/>
+          <w:numId w:val="1"/>
+        </w:numPr>
+      </w:pPr>
+      <w:r>
+        <w:t xml:space="preserve">In specs, mention the name </w:t>
+      </w:r>
+    </w:p>
+    <w:p>
+      <w:pPr>
+        <w:pStyle w:val="ListParagraph"/>
+        <w:numPr>
+          <w:ilvl w:val="0"/>
+          <w:numId w:val="1"/>
+        </w:numPr>
+      </w:pPr>
+      <w:r>
+        <w:lastRenderedPageBreak/>
+        <w:t xml:space="preserve">In spec, mention the image: (put your </w:t>
+      </w:r>
+      <w:proofErr w:type="spellStart"/>
+      <w:r>
+        <w:t>docker</w:t>
+      </w:r>
+      <w:proofErr w:type="spellEnd"/>
+      <w:r>
+        <w:t xml:space="preserve"> imager name from </w:t>
+      </w:r>
+      <w:proofErr w:type="spellStart"/>
+      <w:r>
+        <w:t>docker</w:t>
+      </w:r>
+      <w:proofErr w:type="spellEnd"/>
+      <w:r>
+        <w:t xml:space="preserve"> hub)</w:t>
+      </w:r>
+    </w:p>
+    <w:p>
+      <w:pPr>
+        <w:pStyle w:val="ListParagraph"/>
+        <w:numPr>
+          <w:ilvl w:val="0"/>
+          <w:numId w:val="1"/>
+        </w:numPr>
+      </w:pPr>
+      <w:r>
+        <w:t>In port, mention the container port (your image running port)</w:t>
+      </w:r>
+    </w:p>
+    <w:p>
+      <w:pPr>
+        <w:ind w:left="360"/>
+        <w:rPr>
+          <w:b/>
+        </w:rPr>
+      </w:pPr>
+      <w:r>
+        <w:rPr>
+          <w:b/>
+        </w:rPr>
+        <w:t>In frontend deployment file need to do an extra change we have to increa</w:t>
+      </w:r>
+      <w:r>
+        <w:rPr>
+          <w:b/>
+        </w:rPr>
+        <w:t>s</w:t>
+      </w:r>
+      <w:r>
+        <w:rPr>
+          <w:b/>
+        </w:rPr>
+        <w:t>e the limit of CPU.</w:t>
+      </w:r>
+    </w:p>
+    <w:p>
+      <w:pPr>
+        <w:ind w:left="360"/>
+      </w:pPr>
+    </w:p>
+    <w:p>
+      <w:r>
+        <w:t xml:space="preserve">Adjust all the necessary details in the </w:t>
+      </w:r>
+      <w:proofErr w:type="spellStart"/>
+      <w:r>
+        <w:t>service.yaml</w:t>
+      </w:r>
+      <w:proofErr w:type="spellEnd"/>
+      <w:r>
+        <w:t xml:space="preserve"> file</w:t>
       </w:r>
       <w:r>
         <w:t>:</w:t>
@@ -754,6 +864,18 @@
         </w:numPr>
       </w:pPr>
       <w:r>
+        <w:t xml:space="preserve"> In metadata, mention the name: </w:t>
+      </w:r>
+    </w:p>
+    <w:p>
+      <w:pPr>
+        <w:pStyle w:val="ListParagraph"/>
+        <w:numPr>
+          <w:ilvl w:val="0"/>
+          <w:numId w:val="1"/>
+        </w:numPr>
+      </w:pPr>
+      <w:r>
         <w:t xml:space="preserve">In specs, mention the name </w:t>
       </w:r>
     </w:p>
@@ -766,87 +888,68 @@
         </w:numPr>
       </w:pPr>
       <w:r>
-        <w:t xml:space="preserve">In spec, mention the image: (put your </w:t>
-      </w:r>
-      <w:proofErr w:type="spellStart"/>
-      <w:r>
-        <w:t>docker</w:t>
-      </w:r>
-      <w:proofErr w:type="spellEnd"/>
-      <w:r>
-        <w:t xml:space="preserve"> imager name from </w:t>
-      </w:r>
-      <w:proofErr w:type="spellStart"/>
-      <w:r>
-        <w:t>docker</w:t>
-      </w:r>
-      <w:proofErr w:type="spellEnd"/>
-      <w:r>
-        <w:t xml:space="preserve"> hub)</w:t>
-      </w:r>
-    </w:p>
-    <w:p>
-      <w:pPr>
-        <w:pStyle w:val="ListParagraph"/>
-        <w:numPr>
-          <w:ilvl w:val="0"/>
-          <w:numId w:val="1"/>
-        </w:numPr>
-      </w:pPr>
-      <w:r>
-        <w:t>In port, mention the container port (your image running port)</w:t>
-      </w:r>
-    </w:p>
-    <w:p>
-      <w:pPr>
-        <w:ind w:left="360"/>
-        <w:rPr>
-          <w:b/>
-        </w:rPr>
-      </w:pPr>
-      <w:r>
-        <w:rPr>
-          <w:b/>
-        </w:rPr>
-        <w:lastRenderedPageBreak/>
-        <w:t>In frontend deployment file need to do an extra change we have to increa</w:t>
-      </w:r>
-      <w:r>
-        <w:rPr>
-          <w:b/>
-        </w:rPr>
-        <w:t>s</w:t>
-      </w:r>
-      <w:r>
-        <w:rPr>
-          <w:b/>
-        </w:rPr>
-        <w:t>e the limit of CPU.</w:t>
-      </w:r>
-    </w:p>
-    <w:p>
-      <w:pPr>
-        <w:ind w:left="360"/>
-      </w:pPr>
-    </w:p>
-    <w:p>
-      <w:r>
-        <w:t>Adjust all the necessary deta</w:t>
-      </w:r>
-      <w:r>
-        <w:t xml:space="preserve">ils in the </w:t>
-      </w:r>
-      <w:proofErr w:type="spellStart"/>
-      <w:r>
-        <w:t>service</w:t>
-      </w:r>
-      <w:r>
-        <w:t>.yaml</w:t>
-      </w:r>
-      <w:proofErr w:type="spellEnd"/>
-      <w:r>
-        <w:t xml:space="preserve"> file</w:t>
-      </w:r>
+        <w:t>In ports, add a “</w:t>
+      </w:r>
+      <w:proofErr w:type="spellStart"/>
+      <w:r>
+        <w:t>targetPort</w:t>
+      </w:r>
+      <w:proofErr w:type="spellEnd"/>
+      <w:r>
+        <w:t>” heading and mention the port</w:t>
+      </w:r>
+      <w:r>
+        <w:t>.</w:t>
+      </w:r>
+    </w:p>
+    <w:p>
+      <w:pPr>
+        <w:rPr>
+          <w:b/>
+        </w:rPr>
+      </w:pPr>
+      <w:r>
+        <w:rPr>
+          <w:b/>
+        </w:rPr>
+        <w:t xml:space="preserve">Now modification </w:t>
+      </w:r>
+      <w:r>
+        <w:rPr>
+          <w:b/>
+        </w:rPr>
+        <w:t xml:space="preserve">of the </w:t>
+      </w:r>
+      <w:r>
+        <w:rPr>
+          <w:b/>
+        </w:rPr>
+        <w:t xml:space="preserve">files </w:t>
+      </w:r>
+      <w:r>
+        <w:rPr>
+          <w:b/>
+        </w:rPr>
+        <w:t>is completed.</w:t>
+      </w:r>
+    </w:p>
+    <w:p>
+      <w:r>
+        <w:t xml:space="preserve">Open the </w:t>
+      </w:r>
+      <w:proofErr w:type="spellStart"/>
+      <w:r>
+        <w:t>powershell</w:t>
+      </w:r>
+      <w:proofErr w:type="spellEnd"/>
+      <w:r>
+        <w:t xml:space="preserve"> and check status of </w:t>
+      </w:r>
+      <w:proofErr w:type="spellStart"/>
+      <w:r>
+        <w:t>minkube</w:t>
+      </w:r>
+      <w:proofErr w:type="spellEnd"/>
       <w:r>
         <w:t>:</w:t>
       </w:r>
@@ -856,107 +959,211 @@
         <w:pStyle w:val="ListParagraph"/>
         <w:numPr>
           <w:ilvl w:val="0"/>
-          <w:numId w:val="1"/>
-        </w:numPr>
-      </w:pPr>
+          <w:numId w:val="2"/>
+        </w:numPr>
+      </w:pPr>
+      <w:r>
+        <w:t xml:space="preserve">Run command: </w:t>
+      </w:r>
+      <w:proofErr w:type="spellStart"/>
+      <w:r>
+        <w:rPr>
+          <w:b/>
+        </w:rPr>
+        <w:t>minikube</w:t>
+      </w:r>
+      <w:proofErr w:type="spellEnd"/>
+      <w:r>
+        <w:rPr>
+          <w:b/>
+        </w:rPr>
+        <w:t xml:space="preserve"> status</w:t>
+      </w:r>
+    </w:p>
+    <w:p>
+      <w:pPr>
+        <w:pStyle w:val="ListParagraph"/>
+        <w:numPr>
+          <w:ilvl w:val="0"/>
+          <w:numId w:val="2"/>
+        </w:numPr>
+      </w:pPr>
+      <w:r>
+        <w:t xml:space="preserve">if </w:t>
+      </w:r>
+      <w:proofErr w:type="spellStart"/>
+      <w:r>
+        <w:t>minikube</w:t>
+      </w:r>
+      <w:proofErr w:type="spellEnd"/>
+      <w:r>
+        <w:t xml:space="preserve"> is not running then, we have to run the </w:t>
+      </w:r>
+      <w:proofErr w:type="spellStart"/>
+      <w:r>
+        <w:t>minikube</w:t>
+      </w:r>
+      <w:proofErr w:type="spellEnd"/>
+      <w:r>
+        <w:t xml:space="preserve"> use command: </w:t>
+      </w:r>
+      <w:proofErr w:type="spellStart"/>
+      <w:r>
+        <w:rPr>
+          <w:b/>
+        </w:rPr>
+        <w:t>minikube</w:t>
+      </w:r>
+      <w:proofErr w:type="spellEnd"/>
+      <w:r>
+        <w:rPr>
+          <w:b/>
+        </w:rPr>
+        <w:t xml:space="preserve"> start</w:t>
+      </w:r>
+    </w:p>
+    <w:p>
+      <w:pPr>
+        <w:pStyle w:val="ListParagraph"/>
+        <w:numPr>
+          <w:ilvl w:val="0"/>
+          <w:numId w:val="2"/>
+        </w:numPr>
+      </w:pPr>
+      <w:r>
+        <w:t xml:space="preserve">After opening the </w:t>
+      </w:r>
+      <w:proofErr w:type="spellStart"/>
+      <w:r>
+        <w:t>minikube</w:t>
+      </w:r>
+      <w:proofErr w:type="spellEnd"/>
+      <w:r>
+        <w:t xml:space="preserve"> run command</w:t>
+      </w:r>
+      <w:r>
+        <w:t>:</w:t>
+      </w:r>
       <w:r>
         <w:t xml:space="preserve"> </w:t>
       </w:r>
-      <w:r>
-        <w:t xml:space="preserve">In metadata, mention the name: </w:t>
-      </w:r>
-    </w:p>
-    <w:p>
-      <w:pPr>
-        <w:pStyle w:val="ListParagraph"/>
-        <w:numPr>
-          <w:ilvl w:val="0"/>
-          <w:numId w:val="1"/>
-        </w:numPr>
-      </w:pPr>
-      <w:r>
-        <w:t xml:space="preserve">In specs, mention the name </w:t>
-      </w:r>
-    </w:p>
-    <w:p>
-      <w:pPr>
-        <w:pStyle w:val="ListParagraph"/>
-        <w:numPr>
-          <w:ilvl w:val="0"/>
-          <w:numId w:val="1"/>
-        </w:numPr>
-      </w:pPr>
-      <w:r>
-        <w:t>In ports, add a “</w:t>
-      </w:r>
-      <w:proofErr w:type="spellStart"/>
-      <w:r>
-        <w:t>targetPort</w:t>
-      </w:r>
-      <w:proofErr w:type="spellEnd"/>
-      <w:r>
-        <w:t>” heading and mention the port</w:t>
-      </w:r>
+      <w:proofErr w:type="spellStart"/>
+      <w:r>
+        <w:rPr>
+          <w:b/>
+        </w:rPr>
+        <w:t>minikube</w:t>
+      </w:r>
+      <w:proofErr w:type="spellEnd"/>
+      <w:r>
+        <w:rPr>
+          <w:b/>
+        </w:rPr>
+        <w:t xml:space="preserve"> dashboard</w:t>
+      </w:r>
+      <w:r>
+        <w:t xml:space="preserve">, with this command </w:t>
+      </w:r>
+      <w:proofErr w:type="spellStart"/>
+      <w:r>
+        <w:t>minikube</w:t>
+      </w:r>
+      <w:proofErr w:type="spellEnd"/>
+      <w:r>
+        <w:t xml:space="preserve"> browser dashboard is </w:t>
+      </w:r>
+      <w:proofErr w:type="spellStart"/>
+      <w:r>
+        <w:t>opend</w:t>
+      </w:r>
+      <w:proofErr w:type="spellEnd"/>
       <w:r>
         <w:t>.</w:t>
       </w:r>
     </w:p>
     <w:p>
       <w:pPr>
-        <w:rPr>
-          <w:b/>
-        </w:rPr>
-      </w:pPr>
-      <w:r>
-        <w:rPr>
-          <w:b/>
-        </w:rPr>
-        <w:t xml:space="preserve">Now modification </w:t>
-      </w:r>
-      <w:r>
-        <w:rPr>
-          <w:b/>
-        </w:rPr>
-        <w:t xml:space="preserve">of the </w:t>
-      </w:r>
-      <w:r>
-        <w:rPr>
-          <w:b/>
-        </w:rPr>
-        <w:t>files</w:t>
-      </w:r>
-      <w:r>
-        <w:rPr>
-          <w:b/>
-        </w:rPr>
+        <w:pStyle w:val="ListParagraph"/>
+        <w:numPr>
+          <w:ilvl w:val="0"/>
+          <w:numId w:val="2"/>
+        </w:numPr>
+      </w:pPr>
+      <w:r>
+        <w:t xml:space="preserve">Check </w:t>
+      </w:r>
+      <w:proofErr w:type="spellStart"/>
+      <w:r>
+        <w:t>kubectl</w:t>
+      </w:r>
+      <w:proofErr w:type="spellEnd"/>
+      <w:r>
+        <w:t xml:space="preserve"> status.</w:t>
+      </w:r>
+    </w:p>
+    <w:p>
+      <w:pPr>
+        <w:pStyle w:val="ListParagraph"/>
+        <w:numPr>
+          <w:ilvl w:val="0"/>
+          <w:numId w:val="2"/>
+        </w:numPr>
+      </w:pPr>
+      <w:r>
+        <w:t xml:space="preserve">Now we have to run </w:t>
+      </w:r>
+      <w:proofErr w:type="spellStart"/>
+      <w:r>
+        <w:rPr>
+          <w:b/>
+        </w:rPr>
+        <w:t>kubectl</w:t>
+      </w:r>
+      <w:proofErr w:type="spellEnd"/>
+      <w:r>
+        <w:rPr>
+          <w:b/>
+        </w:rPr>
+        <w:t xml:space="preserve"> apply -f &lt;file name</w:t>
+      </w:r>
+      <w:proofErr w:type="gramStart"/>
+      <w:r>
+        <w:rPr>
+          <w:b/>
+        </w:rPr>
+        <w:t>&gt;</w:t>
+      </w:r>
+      <w:r>
         <w:t xml:space="preserve"> </w:t>
       </w:r>
       <w:r>
-        <w:rPr>
-          <w:b/>
-        </w:rPr>
-        <w:t>is completed.</w:t>
-      </w:r>
-    </w:p>
-    <w:p>
-      <w:r>
-        <w:t xml:space="preserve">Open the </w:t>
-      </w:r>
-      <w:proofErr w:type="spellStart"/>
-      <w:r>
-        <w:t>powershell</w:t>
-      </w:r>
-      <w:proofErr w:type="spellEnd"/>
-      <w:r>
-        <w:t xml:space="preserve"> and check status of </w:t>
-      </w:r>
-      <w:proofErr w:type="spellStart"/>
-      <w:r>
-        <w:t>minkube</w:t>
-      </w:r>
-      <w:proofErr w:type="spellEnd"/>
-      <w:r>
-        <w:t>:</w:t>
+        <w:t>;</w:t>
+      </w:r>
+      <w:proofErr w:type="gramEnd"/>
+      <w:r>
+        <w:t xml:space="preserve"> it is </w:t>
+      </w:r>
+      <w:r>
+        <w:t>used to apply Kubernetes resource configuration from a file.</w:t>
+      </w:r>
+      <w:r>
+        <w:t xml:space="preserve"> (e.g. </w:t>
+      </w:r>
+      <w:proofErr w:type="spellStart"/>
+      <w:r>
+        <w:t>kubectl</w:t>
+      </w:r>
+      <w:proofErr w:type="spellEnd"/>
+      <w:r>
+        <w:t xml:space="preserve"> apply –f </w:t>
+      </w:r>
+      <w:proofErr w:type="spellStart"/>
+      <w:r>
+        <w:t>deployment.yaml</w:t>
+      </w:r>
+      <w:proofErr w:type="spellEnd"/>
+      <w:r>
+        <w:t>)</w:t>
       </w:r>
     </w:p>
     <w:p>
@@ -968,21 +1175,29 @@
         </w:numPr>
       </w:pPr>
       <w:r>
-        <w:t xml:space="preserve">Run command: </w:t>
-      </w:r>
-      <w:proofErr w:type="spellStart"/>
-      <w:r>
-        <w:rPr>
-          <w:b/>
-        </w:rPr>
-        <w:t>minikube</w:t>
-      </w:r>
-      <w:proofErr w:type="spellEnd"/>
-      <w:r>
-        <w:rPr>
-          <w:b/>
-        </w:rPr>
-        <w:t xml:space="preserve"> status</w:t>
+        <w:t xml:space="preserve">We have to run above command for </w:t>
+      </w:r>
+      <w:proofErr w:type="spellStart"/>
+      <w:r>
+        <w:t>deployment.ya</w:t>
+      </w:r>
+      <w:r>
+        <w:t>ml</w:t>
+      </w:r>
+      <w:proofErr w:type="spellEnd"/>
+      <w:r>
+        <w:t xml:space="preserve"> &amp; </w:t>
+      </w:r>
+      <w:proofErr w:type="spellStart"/>
+      <w:r>
+        <w:t>service.yaml</w:t>
+      </w:r>
+      <w:proofErr w:type="spellEnd"/>
+      <w:r>
+        <w:t xml:space="preserve"> file for fron</w:t>
+      </w:r>
+      <w:r>
+        <w:t>tend and backend</w:t>
       </w:r>
     </w:p>
     <w:p>
@@ -994,37 +1209,27 @@
         </w:numPr>
       </w:pPr>
       <w:r>
-        <w:t xml:space="preserve">if </w:t>
-      </w:r>
-      <w:proofErr w:type="spellStart"/>
-      <w:r>
-        <w:t>minikube</w:t>
-      </w:r>
-      <w:proofErr w:type="spellEnd"/>
-      <w:r>
-        <w:t xml:space="preserve"> is not running then, we have to run the </w:t>
-      </w:r>
-      <w:proofErr w:type="spellStart"/>
-      <w:r>
-        <w:t>minikube</w:t>
-      </w:r>
-      <w:proofErr w:type="spellEnd"/>
-      <w:r>
-        <w:t xml:space="preserve"> use command: </w:t>
-      </w:r>
-      <w:proofErr w:type="spellStart"/>
-      <w:r>
-        <w:rPr>
-          <w:b/>
-        </w:rPr>
-        <w:t>minikube</w:t>
-      </w:r>
-      <w:proofErr w:type="spellEnd"/>
-      <w:r>
-        <w:rPr>
-          <w:b/>
-        </w:rPr>
-        <w:t xml:space="preserve"> start</w:t>
+        <w:t>After applying the above command we have to check our files configure or not properly so we need to run comma</w:t>
+      </w:r>
+      <w:r>
+        <w:t>nd</w:t>
+      </w:r>
+      <w:r>
+        <w:t xml:space="preserve">: </w:t>
+      </w:r>
+      <w:proofErr w:type="spellStart"/>
+      <w:r>
+        <w:rPr>
+          <w:b/>
+        </w:rPr>
+        <w:t>kubectl</w:t>
+      </w:r>
+      <w:proofErr w:type="spellEnd"/>
+      <w:r>
+        <w:rPr>
+          <w:b/>
+        </w:rPr>
+        <w:t xml:space="preserve"> get all</w:t>
       </w:r>
     </w:p>
     <w:p>
@@ -1036,54 +1241,21 @@
         </w:numPr>
       </w:pPr>
       <w:r>
-        <w:t xml:space="preserve">After opening the </w:t>
-      </w:r>
-      <w:proofErr w:type="spellStart"/>
-      <w:r>
-        <w:t>minikube</w:t>
-      </w:r>
-      <w:proofErr w:type="spellEnd"/>
-      <w:r>
-        <w:t xml:space="preserve"> run command</w:t>
-      </w:r>
-      <w:r>
-        <w:t>:</w:t>
-      </w:r>
-      <w:r>
-        <w:t xml:space="preserve"> </w:t>
-      </w:r>
-      <w:proofErr w:type="spellStart"/>
-      <w:r>
-        <w:rPr>
-          <w:b/>
-        </w:rPr>
-        <w:t>minikube</w:t>
-      </w:r>
-      <w:proofErr w:type="spellEnd"/>
-      <w:r>
-        <w:rPr>
-          <w:b/>
-        </w:rPr>
-        <w:t xml:space="preserve"> dashboard</w:t>
-      </w:r>
-      <w:r>
-        <w:t xml:space="preserve">, with this command </w:t>
-      </w:r>
-      <w:proofErr w:type="spellStart"/>
-      <w:r>
-        <w:t>minikube</w:t>
-      </w:r>
-      <w:proofErr w:type="spellEnd"/>
-      <w:r>
-        <w:t xml:space="preserve"> browser dashboard is </w:t>
-      </w:r>
-      <w:proofErr w:type="spellStart"/>
-      <w:r>
-        <w:t>opend</w:t>
-      </w:r>
-      <w:proofErr w:type="spellEnd"/>
-      <w:r>
-        <w:t>.</w:t>
+        <w:t xml:space="preserve">To check the pods run command: </w:t>
+      </w:r>
+      <w:proofErr w:type="spellStart"/>
+      <w:r>
+        <w:rPr>
+          <w:b/>
+        </w:rPr>
+        <w:t>kubectl</w:t>
+      </w:r>
+      <w:proofErr w:type="spellEnd"/>
+      <w:r>
+        <w:rPr>
+          <w:b/>
+        </w:rPr>
+        <w:t xml:space="preserve"> get pod</w:t>
       </w:r>
     </w:p>
     <w:p>
@@ -1095,190 +1267,7 @@
         </w:numPr>
       </w:pPr>
       <w:r>
-        <w:t xml:space="preserve">Check </w:t>
-      </w:r>
-      <w:proofErr w:type="spellStart"/>
-      <w:r>
-        <w:t>kubectl</w:t>
-      </w:r>
-      <w:proofErr w:type="spellEnd"/>
-      <w:r>
-        <w:t xml:space="preserve"> status.</w:t>
-      </w:r>
-    </w:p>
-    <w:p>
-      <w:pPr>
-        <w:pStyle w:val="ListParagraph"/>
-        <w:numPr>
-          <w:ilvl w:val="0"/>
-          <w:numId w:val="2"/>
-        </w:numPr>
-      </w:pPr>
-      <w:r>
-        <w:t xml:space="preserve">Now we have to run </w:t>
-      </w:r>
-      <w:proofErr w:type="spellStart"/>
-      <w:r>
-        <w:rPr>
-          <w:b/>
-        </w:rPr>
-        <w:t>kubectl</w:t>
-      </w:r>
-      <w:proofErr w:type="spellEnd"/>
-      <w:r>
-        <w:rPr>
-          <w:b/>
-        </w:rPr>
-        <w:t xml:space="preserve"> apply -f &lt;file name</w:t>
-      </w:r>
-      <w:proofErr w:type="gramStart"/>
-      <w:r>
-        <w:rPr>
-          <w:b/>
-        </w:rPr>
-        <w:t>&gt;</w:t>
-      </w:r>
-      <w:r>
-        <w:t xml:space="preserve"> </w:t>
-      </w:r>
-      <w:r>
-        <w:t>;</w:t>
-      </w:r>
-      <w:proofErr w:type="gramEnd"/>
-      <w:r>
-        <w:t xml:space="preserve"> it is </w:t>
-      </w:r>
-      <w:r>
-        <w:t>used to apply Kubernetes resource configuration from a file.</w:t>
-      </w:r>
-      <w:r>
-        <w:t xml:space="preserve"> (e.g. </w:t>
-      </w:r>
-      <w:proofErr w:type="spellStart"/>
-      <w:r>
-        <w:t>kubectl</w:t>
-      </w:r>
-      <w:proofErr w:type="spellEnd"/>
-      <w:r>
-        <w:t xml:space="preserve"> apply –f </w:t>
-      </w:r>
-      <w:proofErr w:type="spellStart"/>
-      <w:r>
-        <w:t>deployment.yaml</w:t>
-      </w:r>
-      <w:proofErr w:type="spellEnd"/>
-      <w:r>
-        <w:t>)</w:t>
-      </w:r>
-    </w:p>
-    <w:p>
-      <w:pPr>
-        <w:pStyle w:val="ListParagraph"/>
-        <w:numPr>
-          <w:ilvl w:val="0"/>
-          <w:numId w:val="2"/>
-        </w:numPr>
-      </w:pPr>
-      <w:r>
-        <w:t xml:space="preserve">We have to run above command for </w:t>
-      </w:r>
-      <w:proofErr w:type="spellStart"/>
-      <w:r>
-        <w:t>deployment.ya</w:t>
-      </w:r>
-      <w:r>
-        <w:t>ml</w:t>
-      </w:r>
-      <w:proofErr w:type="spellEnd"/>
-      <w:r>
-        <w:t xml:space="preserve"> &amp; </w:t>
-      </w:r>
-      <w:proofErr w:type="spellStart"/>
-      <w:r>
-        <w:t>service.yaml</w:t>
-      </w:r>
-      <w:proofErr w:type="spellEnd"/>
-      <w:r>
-        <w:t xml:space="preserve"> file for fron</w:t>
-      </w:r>
-      <w:r>
-        <w:t>tend and backend</w:t>
-      </w:r>
-    </w:p>
-    <w:p>
-      <w:pPr>
-        <w:pStyle w:val="ListParagraph"/>
-        <w:numPr>
-          <w:ilvl w:val="0"/>
-          <w:numId w:val="2"/>
-        </w:numPr>
-      </w:pPr>
-      <w:r>
-        <w:t>After applying the above command we have to check our files configure or not properly so we need to run comma</w:t>
-      </w:r>
-      <w:r>
-        <w:t>nd</w:t>
-      </w:r>
-      <w:r>
-        <w:t xml:space="preserve">: </w:t>
-      </w:r>
-      <w:proofErr w:type="spellStart"/>
-      <w:r>
-        <w:rPr>
-          <w:b/>
-        </w:rPr>
-        <w:t>kubectl</w:t>
-      </w:r>
-      <w:proofErr w:type="spellEnd"/>
-      <w:r>
-        <w:rPr>
-          <w:b/>
-        </w:rPr>
-        <w:t xml:space="preserve"> get all</w:t>
-      </w:r>
-    </w:p>
-    <w:p>
-      <w:pPr>
-        <w:pStyle w:val="ListParagraph"/>
-        <w:numPr>
-          <w:ilvl w:val="0"/>
-          <w:numId w:val="2"/>
-        </w:numPr>
-      </w:pPr>
-      <w:r>
-        <w:t xml:space="preserve">To check the pods run command: </w:t>
-      </w:r>
-      <w:proofErr w:type="spellStart"/>
-      <w:r>
-        <w:rPr>
-          <w:b/>
-        </w:rPr>
-        <w:t>kubectl</w:t>
-      </w:r>
-      <w:proofErr w:type="spellEnd"/>
-      <w:r>
-        <w:rPr>
-          <w:b/>
-        </w:rPr>
-        <w:t xml:space="preserve"> get pod</w:t>
-      </w:r>
-    </w:p>
-    <w:p>
-      <w:pPr>
-        <w:pStyle w:val="ListParagraph"/>
-        <w:numPr>
-          <w:ilvl w:val="0"/>
-          <w:numId w:val="2"/>
-        </w:numPr>
-      </w:pPr>
-      <w:r>
-        <w:t>T</w:t>
-      </w:r>
-      <w:r>
-        <w:t>o check the svc</w:t>
-      </w:r>
-      <w:r>
-        <w:t xml:space="preserve"> run command: </w:t>
+        <w:t xml:space="preserve">To check the svc run command: </w:t>
       </w:r>
       <w:proofErr w:type="spellStart"/>
       <w:r>
@@ -1490,10 +1479,7 @@
       </w:r>
       <w:proofErr w:type="gramEnd"/>
       <w:r>
-        <w:t xml:space="preserve"> In images ---</w:t>
-      </w:r>
-      <w:r>
-        <w:t xml:space="preserve"> tag mention the version of the image.</w:t>
+        <w:t xml:space="preserve"> In images --- tag mention the version of the image.</w:t>
       </w:r>
     </w:p>
     <w:p>
@@ -1513,19 +1499,7 @@
       </w:r>
       <w:proofErr w:type="gramEnd"/>
       <w:r>
-        <w:t xml:space="preserve"> </w:t>
-      </w:r>
-      <w:r>
-        <w:t xml:space="preserve">In </w:t>
-      </w:r>
-      <w:r>
-        <w:t>service</w:t>
-      </w:r>
-      <w:r>
-        <w:t xml:space="preserve"> ---</w:t>
-      </w:r>
-      <w:r>
-        <w:t xml:space="preserve"> add a new heading target port and define the port number “5000”.</w:t>
+        <w:t xml:space="preserve"> In service --- add a new heading target port and define the port number “5000”.</w:t>
       </w:r>
     </w:p>
     <w:p>
@@ -1545,19 +1519,7 @@
       </w:r>
       <w:proofErr w:type="gramEnd"/>
       <w:r>
-        <w:t xml:space="preserve"> </w:t>
-      </w:r>
-      <w:r>
-        <w:t xml:space="preserve">In </w:t>
-      </w:r>
-      <w:r>
-        <w:t>resources</w:t>
-      </w:r>
-      <w:r>
-        <w:t xml:space="preserve"> ---</w:t>
-      </w:r>
-      <w:r>
-        <w:t xml:space="preserve"> remove the </w:t>
+        <w:t xml:space="preserve"> In resources --- remove the </w:t>
       </w:r>
       <w:proofErr w:type="spellStart"/>
       <w:r>
@@ -1578,7 +1540,6 @@
     <w:p/>
     <w:p>
       <w:r>
-        <w:lastRenderedPageBreak/>
         <w:t xml:space="preserve">Now In </w:t>
       </w:r>
       <w:proofErr w:type="spellStart"/>
@@ -1657,10 +1618,7 @@
       </w:r>
       <w:proofErr w:type="spellStart"/>
       <w:r>
-        <w:t>service</w:t>
-      </w:r>
-      <w:r>
-        <w:t>.yaml</w:t>
+        <w:t>service.yaml</w:t>
       </w:r>
       <w:proofErr w:type="spellEnd"/>
     </w:p>
@@ -1681,20 +1639,11 @@
       </w:r>
       <w:proofErr w:type="gramEnd"/>
       <w:r>
-        <w:t xml:space="preserve"> :</w:t>
-      </w:r>
-      <w:r>
-        <w:t xml:space="preserve"> In line 1</w:t>
-      </w:r>
-      <w:r>
-        <w:t>1 “</w:t>
-      </w:r>
-      <w:proofErr w:type="spellStart"/>
-      <w:r>
-        <w:t>targetP</w:t>
-      </w:r>
-      <w:r>
-        <w:t>ort</w:t>
+        <w:t xml:space="preserve"> : In line 11 “</w:t>
+      </w:r>
+      <w:proofErr w:type="spellStart"/>
+      <w:r>
+        <w:t>targetPort</w:t>
       </w:r>
       <w:proofErr w:type="spellEnd"/>
       <w:r>
@@ -1726,13 +1675,7 @@
     <w:p/>
     <w:p>
       <w:r>
-        <w:t xml:space="preserve">After creation the file for </w:t>
-      </w:r>
-      <w:r>
-        <w:t>front</w:t>
-      </w:r>
-      <w:r>
-        <w:t>end we have to make some changes in it.</w:t>
+        <w:t>After creation the file for frontend we have to make some changes in it.</w:t>
       </w:r>
       <w:r>
         <w:br/>
@@ -1834,13 +1777,7 @@
       </w:r>
       <w:proofErr w:type="gramEnd"/>
       <w:r>
-        <w:t xml:space="preserve"> In service --- add a new heading target port and define the port number “</w:t>
-      </w:r>
-      <w:r>
-        <w:t>3</w:t>
-      </w:r>
-      <w:r>
-        <w:t>000”.</w:t>
+        <w:t xml:space="preserve"> In service --- add a new heading target port and define the port number “3000”.</w:t>
       </w:r>
     </w:p>
     <w:p>
@@ -1868,13 +1805,7 @@
       </w:r>
       <w:proofErr w:type="spellEnd"/>
       <w:r>
-        <w:t xml:space="preserve"> braces, and uncomment the from “limits to memory</w:t>
-      </w:r>
-      <w:r>
-        <w:t xml:space="preserve"> and make CPU 1000mi and memory 512mi</w:t>
-      </w:r>
-      <w:r>
-        <w:t>”, And comment from line number 75 to 82.</w:t>
+        <w:t xml:space="preserve"> braces, and uncomment the from “limits to memory and make CPU 1000mi and memory 512mi”, And comment from line number 75 to 82.</w:t>
       </w:r>
     </w:p>
     <w:p>
@@ -2054,9 +1985,89 @@
     </w:p>
     <w:p/>
     <w:p>
-      <w:bookmarkStart w:id="0" w:name="_GoBack"/>
-      <w:bookmarkEnd w:id="0"/>
-    </w:p>
+      <w:pPr>
+        <w:rPr>
+          <w:b/>
+          <w:sz w:val="30"/>
+          <w:szCs w:val="30"/>
+        </w:rPr>
+      </w:pPr>
+      <w:r>
+        <w:rPr>
+          <w:b/>
+          <w:sz w:val="30"/>
+          <w:szCs w:val="30"/>
+        </w:rPr>
+        <w:t>Jenkins Pipeline:</w:t>
+      </w:r>
+    </w:p>
+    <w:p>
+      <w:pPr>
+        <w:pStyle w:val="ListParagraph"/>
+        <w:numPr>
+          <w:ilvl w:val="0"/>
+          <w:numId w:val="4"/>
+        </w:numPr>
+      </w:pPr>
+      <w:r>
+        <w:t>Set up a Jenkins pipeline on your localhost.</w:t>
+      </w:r>
+    </w:p>
+    <w:p>
+      <w:pPr>
+        <w:pStyle w:val="ListParagraph"/>
+        <w:numPr>
+          <w:ilvl w:val="0"/>
+          <w:numId w:val="4"/>
+        </w:numPr>
+      </w:pPr>
+      <w:r>
+        <w:t>Configure the pipeline to build, test, and deploy the frontend and backend services.</w:t>
+      </w:r>
+    </w:p>
+    <w:p>
+      <w:pPr>
+        <w:rPr>
+          <w:b/>
+          <w:sz w:val="30"/>
+          <w:szCs w:val="30"/>
+        </w:rPr>
+      </w:pPr>
+      <w:r>
+        <w:rPr>
+          <w:b/>
+          <w:sz w:val="30"/>
+          <w:szCs w:val="30"/>
+        </w:rPr>
+        <w:t>Deployment on AWS EKS:</w:t>
+      </w:r>
+    </w:p>
+    <w:p>
+      <w:pPr>
+        <w:pStyle w:val="ListParagraph"/>
+        <w:numPr>
+          <w:ilvl w:val="0"/>
+          <w:numId w:val="6"/>
+        </w:numPr>
+      </w:pPr>
+      <w:r>
+        <w:lastRenderedPageBreak/>
+        <w:t>Use EKSCTL to create an AWS EKS cluster.</w:t>
+      </w:r>
+    </w:p>
+    <w:p>
+      <w:pPr>
+        <w:pStyle w:val="ListParagraph"/>
+        <w:numPr>
+          <w:ilvl w:val="0"/>
+          <w:numId w:val="6"/>
+        </w:numPr>
+      </w:pPr>
+      <w:r>
+        <w:t>Deploy the Helm charts on the AWS EKS cluster using the Jenkins pipeline.</w:t>
+      </w:r>
+    </w:p>
+    <w:p/>
     <w:sectPr>
       <w:pgSz w:w="12240" w:h="15840"/>
       <w:pgMar w:top="1440" w:right="1440" w:bottom="1440" w:left="1440" w:header="720" w:footer="720" w:gutter="0"/>
@@ -2185,7 +2196,7 @@
   <w:abstractNum w:abstractNumId="1" w15:restartNumberingAfterBreak="0">
     <w:nsid w:val="363B4657"/>
     <w:multiLevelType w:val="hybridMultilevel"/>
-    <w:tmpl w:val="966ADB5A"/>
+    <w:tmpl w:val="9168BDEA"/>
     <w:lvl w:ilvl="0" w:tplc="04090001">
       <w:start w:val="1"/>
       <w:numFmt w:val="bullet"/>
@@ -2409,6 +2420,236 @@
     </w:lvl>
   </w:abstractNum>
   <w:abstractNum w:abstractNumId="3" w15:restartNumberingAfterBreak="0">
+    <w:nsid w:val="3C170C2B"/>
+    <w:multiLevelType w:val="multilevel"/>
+    <w:tmpl w:val="2474F3E6"/>
+    <w:lvl w:ilvl="0">
+      <w:start w:val="1"/>
+      <w:numFmt w:val="decimal"/>
+      <w:lvlText w:val="%1."/>
+      <w:lvlJc w:val="left"/>
+      <w:pPr>
+        <w:tabs>
+          <w:tab w:val="num" w:pos="720"/>
+        </w:tabs>
+        <w:ind w:left="720" w:hanging="360"/>
+      </w:pPr>
+    </w:lvl>
+    <w:lvl w:ilvl="1">
+      <w:start w:val="1"/>
+      <w:numFmt w:val="bullet"/>
+      <w:lvlText w:val="o"/>
+      <w:lvlJc w:val="left"/>
+      <w:pPr>
+        <w:tabs>
+          <w:tab w:val="num" w:pos="1440"/>
+        </w:tabs>
+        <w:ind w:left="1440" w:hanging="360"/>
+      </w:pPr>
+      <w:rPr>
+        <w:rFonts w:ascii="Courier New" w:hAnsi="Courier New" w:hint="default"/>
+        <w:sz w:val="20"/>
+      </w:rPr>
+    </w:lvl>
+    <w:lvl w:ilvl="2" w:tentative="1">
+      <w:start w:val="1"/>
+      <w:numFmt w:val="decimal"/>
+      <w:lvlText w:val="%3."/>
+      <w:lvlJc w:val="left"/>
+      <w:pPr>
+        <w:tabs>
+          <w:tab w:val="num" w:pos="2160"/>
+        </w:tabs>
+        <w:ind w:left="2160" w:hanging="360"/>
+      </w:pPr>
+    </w:lvl>
+    <w:lvl w:ilvl="3" w:tentative="1">
+      <w:start w:val="1"/>
+      <w:numFmt w:val="decimal"/>
+      <w:lvlText w:val="%4."/>
+      <w:lvlJc w:val="left"/>
+      <w:pPr>
+        <w:tabs>
+          <w:tab w:val="num" w:pos="2880"/>
+        </w:tabs>
+        <w:ind w:left="2880" w:hanging="360"/>
+      </w:pPr>
+    </w:lvl>
+    <w:lvl w:ilvl="4" w:tentative="1">
+      <w:start w:val="1"/>
+      <w:numFmt w:val="decimal"/>
+      <w:lvlText w:val="%5."/>
+      <w:lvlJc w:val="left"/>
+      <w:pPr>
+        <w:tabs>
+          <w:tab w:val="num" w:pos="3600"/>
+        </w:tabs>
+        <w:ind w:left="3600" w:hanging="360"/>
+      </w:pPr>
+    </w:lvl>
+    <w:lvl w:ilvl="5" w:tentative="1">
+      <w:start w:val="1"/>
+      <w:numFmt w:val="decimal"/>
+      <w:lvlText w:val="%6."/>
+      <w:lvlJc w:val="left"/>
+      <w:pPr>
+        <w:tabs>
+          <w:tab w:val="num" w:pos="4320"/>
+        </w:tabs>
+        <w:ind w:left="4320" w:hanging="360"/>
+      </w:pPr>
+    </w:lvl>
+    <w:lvl w:ilvl="6" w:tentative="1">
+      <w:start w:val="1"/>
+      <w:numFmt w:val="decimal"/>
+      <w:lvlText w:val="%7."/>
+      <w:lvlJc w:val="left"/>
+      <w:pPr>
+        <w:tabs>
+          <w:tab w:val="num" w:pos="5040"/>
+        </w:tabs>
+        <w:ind w:left="5040" w:hanging="360"/>
+      </w:pPr>
+    </w:lvl>
+    <w:lvl w:ilvl="7" w:tentative="1">
+      <w:start w:val="1"/>
+      <w:numFmt w:val="decimal"/>
+      <w:lvlText w:val="%8."/>
+      <w:lvlJc w:val="left"/>
+      <w:pPr>
+        <w:tabs>
+          <w:tab w:val="num" w:pos="5760"/>
+        </w:tabs>
+        <w:ind w:left="5760" w:hanging="360"/>
+      </w:pPr>
+    </w:lvl>
+    <w:lvl w:ilvl="8" w:tentative="1">
+      <w:start w:val="1"/>
+      <w:numFmt w:val="decimal"/>
+      <w:lvlText w:val="%9."/>
+      <w:lvlJc w:val="left"/>
+      <w:pPr>
+        <w:tabs>
+          <w:tab w:val="num" w:pos="6480"/>
+        </w:tabs>
+        <w:ind w:left="6480" w:hanging="360"/>
+      </w:pPr>
+    </w:lvl>
+  </w:abstractNum>
+  <w:abstractNum w:abstractNumId="4" w15:restartNumberingAfterBreak="0">
+    <w:nsid w:val="3E242231"/>
+    <w:multiLevelType w:val="hybridMultilevel"/>
+    <w:tmpl w:val="D8E2E3BE"/>
+    <w:lvl w:ilvl="0" w:tplc="04090001">
+      <w:start w:val="1"/>
+      <w:numFmt w:val="bullet"/>
+      <w:lvlText w:val=""/>
+      <w:lvlJc w:val="left"/>
+      <w:pPr>
+        <w:ind w:left="720" w:hanging="360"/>
+      </w:pPr>
+      <w:rPr>
+        <w:rFonts w:ascii="Symbol" w:hAnsi="Symbol" w:hint="default"/>
+      </w:rPr>
+    </w:lvl>
+    <w:lvl w:ilvl="1" w:tplc="04090003" w:tentative="1">
+      <w:start w:val="1"/>
+      <w:numFmt w:val="bullet"/>
+      <w:lvlText w:val="o"/>
+      <w:lvlJc w:val="left"/>
+      <w:pPr>
+        <w:ind w:left="1440" w:hanging="360"/>
+      </w:pPr>
+      <w:rPr>
+        <w:rFonts w:ascii="Courier New" w:hAnsi="Courier New" w:cs="Courier New" w:hint="default"/>
+      </w:rPr>
+    </w:lvl>
+    <w:lvl w:ilvl="2" w:tplc="04090005" w:tentative="1">
+      <w:start w:val="1"/>
+      <w:numFmt w:val="bullet"/>
+      <w:lvlText w:val=""/>
+      <w:lvlJc w:val="left"/>
+      <w:pPr>
+        <w:ind w:left="2160" w:hanging="360"/>
+      </w:pPr>
+      <w:rPr>
+        <w:rFonts w:ascii="Wingdings" w:hAnsi="Wingdings" w:hint="default"/>
+      </w:rPr>
+    </w:lvl>
+    <w:lvl w:ilvl="3" w:tplc="04090001" w:tentative="1">
+      <w:start w:val="1"/>
+      <w:numFmt w:val="bullet"/>
+      <w:lvlText w:val=""/>
+      <w:lvlJc w:val="left"/>
+      <w:pPr>
+        <w:ind w:left="2880" w:hanging="360"/>
+      </w:pPr>
+      <w:rPr>
+        <w:rFonts w:ascii="Symbol" w:hAnsi="Symbol" w:hint="default"/>
+      </w:rPr>
+    </w:lvl>
+    <w:lvl w:ilvl="4" w:tplc="04090003" w:tentative="1">
+      <w:start w:val="1"/>
+      <w:numFmt w:val="bullet"/>
+      <w:lvlText w:val="o"/>
+      <w:lvlJc w:val="left"/>
+      <w:pPr>
+        <w:ind w:left="3600" w:hanging="360"/>
+      </w:pPr>
+      <w:rPr>
+        <w:rFonts w:ascii="Courier New" w:hAnsi="Courier New" w:cs="Courier New" w:hint="default"/>
+      </w:rPr>
+    </w:lvl>
+    <w:lvl w:ilvl="5" w:tplc="04090005" w:tentative="1">
+      <w:start w:val="1"/>
+      <w:numFmt w:val="bullet"/>
+      <w:lvlText w:val=""/>
+      <w:lvlJc w:val="left"/>
+      <w:pPr>
+        <w:ind w:left="4320" w:hanging="360"/>
+      </w:pPr>
+      <w:rPr>
+        <w:rFonts w:ascii="Wingdings" w:hAnsi="Wingdings" w:hint="default"/>
+      </w:rPr>
+    </w:lvl>
+    <w:lvl w:ilvl="6" w:tplc="04090001" w:tentative="1">
+      <w:start w:val="1"/>
+      <w:numFmt w:val="bullet"/>
+      <w:lvlText w:val=""/>
+      <w:lvlJc w:val="left"/>
+      <w:pPr>
+        <w:ind w:left="5040" w:hanging="360"/>
+      </w:pPr>
+      <w:rPr>
+        <w:rFonts w:ascii="Symbol" w:hAnsi="Symbol" w:hint="default"/>
+      </w:rPr>
+    </w:lvl>
+    <w:lvl w:ilvl="7" w:tplc="04090003" w:tentative="1">
+      <w:start w:val="1"/>
+      <w:numFmt w:val="bullet"/>
+      <w:lvlText w:val="o"/>
+      <w:lvlJc w:val="left"/>
+      <w:pPr>
+        <w:ind w:left="5760" w:hanging="360"/>
+      </w:pPr>
+      <w:rPr>
+        <w:rFonts w:ascii="Courier New" w:hAnsi="Courier New" w:cs="Courier New" w:hint="default"/>
+      </w:rPr>
+    </w:lvl>
+    <w:lvl w:ilvl="8" w:tplc="04090005" w:tentative="1">
+      <w:start w:val="1"/>
+      <w:numFmt w:val="bullet"/>
+      <w:lvlText w:val=""/>
+      <w:lvlJc w:val="left"/>
+      <w:pPr>
+        <w:ind w:left="6480" w:hanging="360"/>
+      </w:pPr>
+      <w:rPr>
+        <w:rFonts w:ascii="Wingdings" w:hAnsi="Wingdings" w:hint="default"/>
+      </w:rPr>
+    </w:lvl>
+  </w:abstractNum>
+  <w:abstractNum w:abstractNumId="5" w15:restartNumberingAfterBreak="0">
     <w:nsid w:val="5EEC4241"/>
     <w:multiLevelType w:val="hybridMultilevel"/>
     <w:tmpl w:val="EA6E158E"/>
@@ -2528,10 +2769,16 @@
     <w:abstractNumId w:val="2"/>
   </w:num>
   <w:num w:numId="3">
-    <w:abstractNumId w:val="3"/>
+    <w:abstractNumId w:val="5"/>
   </w:num>
   <w:num w:numId="4">
     <w:abstractNumId w:val="1"/>
+  </w:num>
+  <w:num w:numId="5">
+    <w:abstractNumId w:val="3"/>
+  </w:num>
+  <w:num w:numId="6">
+    <w:abstractNumId w:val="4"/>
   </w:num>
 </w:numbering>
 </file>
@@ -2934,6 +3181,7 @@
   <w:style w:type="character" w:default="1" w:styleId="DefaultParagraphFont">
     <w:name w:val="Default Paragraph Font"/>
     <w:uiPriority w:val="1"/>
+    <w:semiHidden/>
     <w:unhideWhenUsed/>
   </w:style>
   <w:style w:type="table" w:default="1" w:styleId="TableNormal">
@@ -2967,6 +3215,33 @@
       <w:ind w:left="720"/>
       <w:contextualSpacing/>
     </w:pPr>
+  </w:style>
+  <w:style w:type="paragraph" w:styleId="NormalWeb">
+    <w:name w:val="Normal (Web)"/>
+    <w:basedOn w:val="Normal"/>
+    <w:uiPriority w:val="99"/>
+    <w:semiHidden/>
+    <w:unhideWhenUsed/>
+    <w:rsid w:val="00BD7D32"/>
+    <w:pPr>
+      <w:spacing w:before="100" w:beforeAutospacing="1" w:after="100" w:afterAutospacing="1" w:line="240" w:lineRule="auto"/>
+    </w:pPr>
+    <w:rPr>
+      <w:rFonts w:ascii="Times New Roman" w:eastAsia="Times New Roman" w:hAnsi="Times New Roman" w:cs="Times New Roman"/>
+      <w:sz w:val="24"/>
+      <w:szCs w:val="24"/>
+    </w:rPr>
+  </w:style>
+  <w:style w:type="character" w:styleId="Strong">
+    <w:name w:val="Strong"/>
+    <w:basedOn w:val="DefaultParagraphFont"/>
+    <w:uiPriority w:val="22"/>
+    <w:qFormat/>
+    <w:rsid w:val="00BD7D32"/>
+    <w:rPr>
+      <w:b/>
+      <w:bCs/>
+    </w:rPr>
   </w:style>
 </w:styles>
 </file>
